--- a/Agibalov_avs/lab_4_Agibalov/Lab4_agibalov.docx
+++ b/Agibalov_avs/lab_4_Agibalov/Lab4_agibalov.docx
@@ -3,69 +3,119 @@
 <w:document xmlns:wpc="http://schemas.microsoft.com/office/word/2010/wordprocessingCanvas" xmlns:cx="http://schemas.microsoft.com/office/drawing/2014/chartex" xmlns:cx1="http://schemas.microsoft.com/office/drawing/2015/9/8/chartex" xmlns:mc="http://schemas.openxmlformats.org/markup-compatibility/2006" xmlns:o="urn:schemas-microsoft-com:office:office" xmlns:r="http://schemas.openxmlformats.org/officeDocument/2006/relationships" xmlns:m="http://schemas.openxmlformats.org/officeDocument/2006/math" xmlns:v="urn:schemas-microsoft-com:vml" xmlns:wp14="http://schemas.microsoft.com/office/word/2010/wordprocessingDrawing" xmlns:wp="http://schemas.openxmlformats.org/drawingml/2006/wordprocessingDrawing" xmlns:w10="urn:schemas-microsoft-com:office:word" xmlns:w="http://schemas.openxmlformats.org/wordprocessingml/2006/main" xmlns:w14="http://schemas.microsoft.com/office/word/2010/wordml" xmlns:w15="http://schemas.microsoft.com/office/word/2012/wordml" xmlns:w16se="http://schemas.microsoft.com/office/word/2015/wordml/symex" xmlns:wpg="http://schemas.microsoft.com/office/word/2010/wordprocessingGroup" xmlns:wpi="http://schemas.microsoft.com/office/word/2010/wordprocessingInk" xmlns:wne="http://schemas.microsoft.com/office/word/2006/wordml" xmlns:wps="http://schemas.microsoft.com/office/word/2010/wordprocessingShape" mc:Ignorable="w14 w15 w16se wp14">
   <w:body>
     <w:p>
-      <w:r>
+      <w:pPr>
+        <w:rPr>
+          <w:rFonts w:ascii="Arial" w:hAnsi="Arial" w:cs="Arial"/>
+        </w:rPr>
+      </w:pPr>
+      <w:r>
+        <w:rPr>
+          <w:rFonts w:ascii="Arial" w:hAnsi="Arial" w:cs="Arial"/>
+        </w:rPr>
         <w:t>Лабораторная работа №4</w:t>
       </w:r>
     </w:p>
     <w:p>
-      <w:r>
+      <w:pPr>
+        <w:rPr>
+          <w:rFonts w:ascii="Arial" w:hAnsi="Arial" w:cs="Arial"/>
+        </w:rPr>
+      </w:pPr>
+      <w:bookmarkStart w:id="0" w:name="_GoBack"/>
+      <w:bookmarkEnd w:id="0"/>
+      <w:r>
+        <w:rPr>
+          <w:rFonts w:ascii="Arial" w:hAnsi="Arial" w:cs="Arial"/>
+        </w:rPr>
         <w:t>Изучение работы RS триггера и его модификаций в программе L</w:t>
       </w:r>
       <w:r>
         <w:rPr>
+          <w:rFonts w:ascii="Arial" w:hAnsi="Arial" w:cs="Arial"/>
           <w:lang w:val="en-US"/>
         </w:rPr>
         <w:t>o</w:t>
       </w:r>
       <w:proofErr w:type="spellStart"/>
       <w:r>
+        <w:rPr>
+          <w:rFonts w:ascii="Arial" w:hAnsi="Arial" w:cs="Arial"/>
+        </w:rPr>
         <w:t>gisim</w:t>
       </w:r>
       <w:proofErr w:type="spellEnd"/>
     </w:p>
     <w:p>
-      <w:r>
+      <w:pPr>
+        <w:rPr>
+          <w:rFonts w:ascii="Arial" w:hAnsi="Arial" w:cs="Arial"/>
+        </w:rPr>
+      </w:pPr>
+      <w:r>
+        <w:rPr>
+          <w:rFonts w:ascii="Arial" w:hAnsi="Arial" w:cs="Arial"/>
+        </w:rPr>
         <w:t>Цель работы</w:t>
       </w:r>
       <w:r>
-        <w:t>:</w:t>
-      </w:r>
-      <w:r>
-        <w:t xml:space="preserve"> </w:t>
-      </w:r>
-      <w:r>
-        <w:t>изучить</w:t>
-      </w:r>
-      <w:r>
+        <w:rPr>
+          <w:rFonts w:ascii="Arial" w:hAnsi="Arial" w:cs="Arial"/>
+        </w:rPr>
+        <w:t>: изучить</w:t>
+      </w:r>
+      <w:r>
+        <w:rPr>
+          <w:rFonts w:ascii="Arial" w:hAnsi="Arial" w:cs="Arial"/>
+        </w:rPr>
         <w:t xml:space="preserve"> принцип действия RS триггера, построить</w:t>
       </w:r>
     </w:p>
     <w:p>
-      <w:r>
+      <w:pPr>
+        <w:rPr>
+          <w:rFonts w:ascii="Arial" w:hAnsi="Arial" w:cs="Arial"/>
+        </w:rPr>
+      </w:pPr>
+      <w:r>
+        <w:rPr>
+          <w:rFonts w:ascii="Arial" w:hAnsi="Arial" w:cs="Arial"/>
+        </w:rPr>
         <w:t>различные модели триггеров в программе L</w:t>
       </w:r>
       <w:r>
         <w:rPr>
+          <w:rFonts w:ascii="Arial" w:hAnsi="Arial" w:cs="Arial"/>
           <w:lang w:val="en-US"/>
         </w:rPr>
         <w:t>o</w:t>
       </w:r>
       <w:proofErr w:type="spellStart"/>
       <w:r>
+        <w:rPr>
+          <w:rFonts w:ascii="Arial" w:hAnsi="Arial" w:cs="Arial"/>
+        </w:rPr>
         <w:t>gisim</w:t>
       </w:r>
       <w:proofErr w:type="spellEnd"/>
     </w:p>
-    <w:p/>
-    <w:p>
-      <w:pPr>
-        <w:rPr>
+    <w:p>
+      <w:pPr>
+        <w:rPr>
+          <w:rFonts w:ascii="Arial" w:hAnsi="Arial" w:cs="Arial"/>
+        </w:rPr>
+      </w:pPr>
+    </w:p>
+    <w:p>
+      <w:pPr>
+        <w:rPr>
+          <w:rFonts w:ascii="Arial" w:hAnsi="Arial" w:cs="Arial"/>
           <w:b/>
           <w:bCs/>
         </w:rPr>
       </w:pPr>
       <w:r>
         <w:rPr>
+          <w:rFonts w:ascii="Arial" w:hAnsi="Arial" w:cs="Arial"/>
           <w:b/>
           <w:bCs/>
         </w:rPr>
@@ -73,14 +123,26 @@
       </w:r>
     </w:p>
     <w:p>
-      <w:r>
+      <w:pPr>
+        <w:rPr>
+          <w:rFonts w:ascii="Arial" w:hAnsi="Arial" w:cs="Arial"/>
+        </w:rPr>
+      </w:pPr>
+      <w:r>
+        <w:rPr>
+          <w:rFonts w:ascii="Arial" w:hAnsi="Arial" w:cs="Arial"/>
+        </w:rPr>
         <w:t>Асинхронный RS триггер с прямыми входами (2 элемента ИЛИ-НЕ)</w:t>
       </w:r>
       <w:r>
+        <w:rPr>
+          <w:rFonts w:ascii="Arial" w:hAnsi="Arial" w:cs="Arial"/>
+        </w:rPr>
         <w:br/>
       </w:r>
       <w:r>
         <w:rPr>
+          <w:rFonts w:ascii="Arial" w:hAnsi="Arial" w:cs="Arial"/>
           <w:noProof/>
           <w:lang w:eastAsia="ru-RU"/>
         </w:rPr>
@@ -121,12 +183,21 @@
         </w:drawing>
       </w:r>
       <w:r>
+        <w:rPr>
+          <w:rFonts w:ascii="Arial" w:hAnsi="Arial" w:cs="Arial"/>
+        </w:rPr>
         <w:br/>
       </w:r>
     </w:p>
     <w:p>
-      <w:r>
-        <w:rPr>
+      <w:pPr>
+        <w:rPr>
+          <w:rFonts w:ascii="Arial" w:hAnsi="Arial" w:cs="Arial"/>
+        </w:rPr>
+      </w:pPr>
+      <w:r>
+        <w:rPr>
+          <w:rFonts w:ascii="Arial" w:hAnsi="Arial" w:cs="Arial"/>
           <w:noProof/>
           <w:lang w:eastAsia="ru-RU"/>
         </w:rPr>
@@ -166,15 +237,22 @@
           </wp:inline>
         </w:drawing>
       </w:r>
-      <w:bookmarkStart w:id="0" w:name="_GoBack"/>
-      <w:bookmarkEnd w:id="0"/>
-    </w:p>
-    <w:p>
-      <w:r>
+    </w:p>
+    <w:p>
+      <w:pPr>
+        <w:rPr>
+          <w:rFonts w:ascii="Arial" w:hAnsi="Arial" w:cs="Arial"/>
+        </w:rPr>
+      </w:pPr>
+      <w:r>
+        <w:rPr>
+          <w:rFonts w:ascii="Arial" w:hAnsi="Arial" w:cs="Arial"/>
+        </w:rPr>
         <w:t>Асинхронный RS триггер с инверсными входами (2 элемента И-НЕ)</w:t>
       </w:r>
       <w:r>
         <w:rPr>
+          <w:rFonts w:ascii="Arial" w:hAnsi="Arial" w:cs="Arial"/>
           <w:noProof/>
           <w:lang w:eastAsia="ru-RU"/>
         </w:rPr>
@@ -216,8 +294,14 @@
       </w:r>
     </w:p>
     <w:p>
-      <w:r>
-        <w:rPr>
+      <w:pPr>
+        <w:rPr>
+          <w:rFonts w:ascii="Arial" w:hAnsi="Arial" w:cs="Arial"/>
+        </w:rPr>
+      </w:pPr>
+      <w:r>
+        <w:rPr>
+          <w:rFonts w:ascii="Arial" w:hAnsi="Arial" w:cs="Arial"/>
           <w:noProof/>
           <w:lang w:eastAsia="ru-RU"/>
         </w:rPr>
@@ -260,18 +344,28 @@
       </w:r>
     </w:p>
     <w:p>
-      <w:r>
+      <w:pPr>
+        <w:rPr>
+          <w:rFonts w:ascii="Arial" w:hAnsi="Arial" w:cs="Arial"/>
+        </w:rPr>
+      </w:pPr>
+      <w:r>
+        <w:rPr>
+          <w:rFonts w:ascii="Arial" w:hAnsi="Arial" w:cs="Arial"/>
+        </w:rPr>
         <w:t>Синхронный RS триггер</w:t>
       </w:r>
     </w:p>
     <w:p>
       <w:pPr>
         <w:rPr>
-          <w:lang w:val="en-US"/>
-        </w:rPr>
-      </w:pPr>
-      <w:r>
-        <w:rPr>
+          <w:rFonts w:ascii="Arial" w:hAnsi="Arial" w:cs="Arial"/>
+          <w:lang w:val="en-US"/>
+        </w:rPr>
+      </w:pPr>
+      <w:r>
+        <w:rPr>
+          <w:rFonts w:ascii="Arial" w:hAnsi="Arial" w:cs="Arial"/>
           <w:noProof/>
           <w:lang w:eastAsia="ru-RU"/>
         </w:rPr>
@@ -315,11 +409,13 @@
     <w:p>
       <w:pPr>
         <w:rPr>
-          <w:lang w:val="en-US"/>
-        </w:rPr>
-      </w:pPr>
-      <w:r>
-        <w:rPr>
+          <w:rFonts w:ascii="Arial" w:hAnsi="Arial" w:cs="Arial"/>
+          <w:lang w:val="en-US"/>
+        </w:rPr>
+      </w:pPr>
+      <w:r>
+        <w:rPr>
+          <w:rFonts w:ascii="Arial" w:hAnsi="Arial" w:cs="Arial"/>
           <w:noProof/>
           <w:lang w:eastAsia="ru-RU"/>
         </w:rPr>
@@ -363,12 +459,14 @@
     <w:p>
       <w:pPr>
         <w:rPr>
+          <w:rFonts w:ascii="Arial" w:hAnsi="Arial" w:cs="Arial"/>
           <w:b/>
           <w:bCs/>
         </w:rPr>
       </w:pPr>
       <w:r>
         <w:rPr>
+          <w:rFonts w:ascii="Arial" w:hAnsi="Arial" w:cs="Arial"/>
           <w:b/>
           <w:bCs/>
         </w:rPr>
@@ -376,18 +474,28 @@
       </w:r>
     </w:p>
     <w:p>
-      <w:r>
+      <w:pPr>
+        <w:rPr>
+          <w:rFonts w:ascii="Arial" w:hAnsi="Arial" w:cs="Arial"/>
+        </w:rPr>
+      </w:pPr>
+      <w:r>
+        <w:rPr>
+          <w:rFonts w:ascii="Arial" w:hAnsi="Arial" w:cs="Arial"/>
+        </w:rPr>
         <w:t>S-триггер</w:t>
       </w:r>
     </w:p>
     <w:p>
       <w:pPr>
         <w:rPr>
-          <w:lang w:val="en-US"/>
-        </w:rPr>
-      </w:pPr>
-      <w:r>
-        <w:rPr>
+          <w:rFonts w:ascii="Arial" w:hAnsi="Arial" w:cs="Arial"/>
+          <w:lang w:val="en-US"/>
+        </w:rPr>
+      </w:pPr>
+      <w:r>
+        <w:rPr>
+          <w:rFonts w:ascii="Arial" w:hAnsi="Arial" w:cs="Arial"/>
           <w:noProof/>
           <w:lang w:eastAsia="ru-RU"/>
         </w:rPr>
@@ -431,11 +539,13 @@
     <w:p>
       <w:pPr>
         <w:rPr>
-          <w:lang w:val="en-US"/>
-        </w:rPr>
-      </w:pPr>
-      <w:r>
-        <w:rPr>
+          <w:rFonts w:ascii="Arial" w:hAnsi="Arial" w:cs="Arial"/>
+          <w:lang w:val="en-US"/>
+        </w:rPr>
+      </w:pPr>
+      <w:r>
+        <w:rPr>
+          <w:rFonts w:ascii="Arial" w:hAnsi="Arial" w:cs="Arial"/>
           <w:noProof/>
           <w:lang w:eastAsia="ru-RU"/>
         </w:rPr>
@@ -480,23 +590,32 @@
     <w:p>
       <w:pPr>
         <w:rPr>
-          <w:lang w:val="en-US"/>
-        </w:rPr>
-      </w:pPr>
-      <w:r>
+          <w:rFonts w:ascii="Arial" w:hAnsi="Arial" w:cs="Arial"/>
+          <w:lang w:val="en-US"/>
+        </w:rPr>
+      </w:pPr>
+      <w:r>
+        <w:rPr>
+          <w:rFonts w:ascii="Arial" w:hAnsi="Arial" w:cs="Arial"/>
+        </w:rPr>
         <w:t>Временная</w:t>
       </w:r>
       <w:r>
         <w:rPr>
+          <w:rFonts w:ascii="Arial" w:hAnsi="Arial" w:cs="Arial"/>
           <w:lang w:val="en-US"/>
         </w:rPr>
         <w:t xml:space="preserve"> </w:t>
       </w:r>
       <w:r>
+        <w:rPr>
+          <w:rFonts w:ascii="Arial" w:hAnsi="Arial" w:cs="Arial"/>
+        </w:rPr>
         <w:t>диаграмма</w:t>
       </w:r>
       <w:r>
         <w:rPr>
+          <w:rFonts w:ascii="Arial" w:hAnsi="Arial" w:cs="Arial"/>
           <w:lang w:val="en-US"/>
         </w:rPr>
         <w:t>:</w:t>
@@ -505,30 +624,28 @@
     <w:p>
       <w:pPr>
         <w:rPr>
-          <w:lang w:val="en-US"/>
-        </w:rPr>
-      </w:pPr>
-      <w:r>
-        <w:rPr>
-          <w:lang w:val="en-US"/>
-        </w:rPr>
-        <w:t>t</w:t>
-      </w:r>
-      <w:r>
-        <w:rPr>
-          <w:lang w:val="en-US"/>
-        </w:rPr>
-        <w:t xml:space="preserve">        | 0 | 1 | 2 | 3 | 4 |  </w:t>
-      </w:r>
-    </w:p>
-    <w:p>
-      <w:pPr>
-        <w:rPr>
-          <w:lang w:val="en-US"/>
-        </w:rPr>
-      </w:pPr>
-      <w:r>
-        <w:rPr>
+          <w:rFonts w:ascii="Arial" w:hAnsi="Arial" w:cs="Arial"/>
+          <w:lang w:val="en-US"/>
+        </w:rPr>
+      </w:pPr>
+      <w:r>
+        <w:rPr>
+          <w:rFonts w:ascii="Arial" w:hAnsi="Arial" w:cs="Arial"/>
+          <w:lang w:val="en-US"/>
+        </w:rPr>
+        <w:t xml:space="preserve">t        | 0 | 1 | 2 | 3 | 4 |  </w:t>
+      </w:r>
+    </w:p>
+    <w:p>
+      <w:pPr>
+        <w:rPr>
+          <w:rFonts w:ascii="Arial" w:hAnsi="Arial" w:cs="Arial"/>
+          <w:lang w:val="en-US"/>
+        </w:rPr>
+      </w:pPr>
+      <w:r>
+        <w:rPr>
+          <w:rFonts w:ascii="Arial" w:hAnsi="Arial" w:cs="Arial"/>
           <w:lang w:val="en-US"/>
         </w:rPr>
         <w:t xml:space="preserve">S       | 0 | 1 | 1 | 0 | 0 |  </w:t>
@@ -537,48 +654,67 @@
     <w:p>
       <w:pPr>
         <w:rPr>
-          <w:lang w:val="en-US"/>
-        </w:rPr>
-      </w:pPr>
-      <w:r>
-        <w:rPr>
+          <w:rFonts w:ascii="Arial" w:hAnsi="Arial" w:cs="Arial"/>
+          <w:lang w:val="en-US"/>
+        </w:rPr>
+      </w:pPr>
+      <w:r>
+        <w:rPr>
+          <w:rFonts w:ascii="Arial" w:hAnsi="Arial" w:cs="Arial"/>
+          <w:lang w:val="en-US"/>
+        </w:rPr>
+        <w:t xml:space="preserve">R       | 0 | 0 | 1 | 1 | 0 |  </w:t>
+      </w:r>
+    </w:p>
+    <w:p>
+      <w:pPr>
+        <w:rPr>
+          <w:rFonts w:ascii="Arial" w:hAnsi="Arial" w:cs="Arial"/>
+        </w:rPr>
+      </w:pPr>
+      <w:r>
+        <w:rPr>
+          <w:rFonts w:ascii="Arial" w:hAnsi="Arial" w:cs="Arial"/>
+        </w:rPr>
+        <w:t xml:space="preserve">Q      | 0 | 1 | 1 | 0 | 0 | </w:t>
+      </w:r>
+    </w:p>
+    <w:p>
+      <w:pPr>
+        <w:rPr>
+          <w:rFonts w:ascii="Arial" w:hAnsi="Arial" w:cs="Arial"/>
+        </w:rPr>
+      </w:pPr>
+    </w:p>
+    <w:p>
+      <w:pPr>
+        <w:rPr>
+          <w:rFonts w:ascii="Arial" w:hAnsi="Arial" w:cs="Arial"/>
+        </w:rPr>
+      </w:pPr>
+      <w:r>
+        <w:rPr>
+          <w:rFonts w:ascii="Arial" w:hAnsi="Arial" w:cs="Arial"/>
           <w:lang w:val="en-US"/>
         </w:rPr>
         <w:t>R</w:t>
       </w:r>
       <w:r>
         <w:rPr>
-          <w:lang w:val="en-US"/>
-        </w:rPr>
-        <w:t xml:space="preserve">      </w:t>
-      </w:r>
-      <w:r>
-        <w:rPr>
-          <w:lang w:val="en-US"/>
-        </w:rPr>
-        <w:t xml:space="preserve"> | 0 | 0 | 1 | 1 | 0 |  </w:t>
-      </w:r>
-    </w:p>
-    <w:p>
-      <w:r>
-        <w:t xml:space="preserve">Q      | 0 | 1 | 1 | 0 | 0 | </w:t>
-      </w:r>
-    </w:p>
-    <w:p/>
-    <w:p>
-      <w:r>
-        <w:rPr>
-          <w:lang w:val="en-US"/>
-        </w:rPr>
-        <w:t>R</w:t>
-      </w:r>
-      <w:r>
+          <w:rFonts w:ascii="Arial" w:hAnsi="Arial" w:cs="Arial"/>
+        </w:rPr>
         <w:t>-триггер</w:t>
       </w:r>
     </w:p>
     <w:p>
-      <w:r>
-        <w:rPr>
+      <w:pPr>
+        <w:rPr>
+          <w:rFonts w:ascii="Arial" w:hAnsi="Arial" w:cs="Arial"/>
+        </w:rPr>
+      </w:pPr>
+      <w:r>
+        <w:rPr>
+          <w:rFonts w:ascii="Arial" w:hAnsi="Arial" w:cs="Arial"/>
           <w:noProof/>
           <w:lang w:eastAsia="ru-RU"/>
         </w:rPr>
@@ -620,8 +756,14 @@
       </w:r>
     </w:p>
     <w:p>
-      <w:r>
-        <w:rPr>
+      <w:pPr>
+        <w:rPr>
+          <w:rFonts w:ascii="Arial" w:hAnsi="Arial" w:cs="Arial"/>
+        </w:rPr>
+      </w:pPr>
+      <w:r>
+        <w:rPr>
+          <w:rFonts w:ascii="Arial" w:hAnsi="Arial" w:cs="Arial"/>
           <w:noProof/>
           <w:lang w:eastAsia="ru-RU"/>
         </w:rPr>
@@ -663,60 +805,88 @@
       </w:r>
     </w:p>
     <w:p>
-      <w:r>
-        <w:t>Временная</w:t>
-      </w:r>
-      <w:r>
-        <w:t xml:space="preserve"> </w:t>
-      </w:r>
-      <w:r>
-        <w:t>диаграмма</w:t>
-      </w:r>
-      <w:r>
-        <w:t>:</w:t>
-      </w:r>
-    </w:p>
-    <w:p>
-      <w:r>
-        <w:rPr>
+      <w:pPr>
+        <w:rPr>
+          <w:rFonts w:ascii="Arial" w:hAnsi="Arial" w:cs="Arial"/>
+        </w:rPr>
+      </w:pPr>
+      <w:r>
+        <w:rPr>
+          <w:rFonts w:ascii="Arial" w:hAnsi="Arial" w:cs="Arial"/>
+        </w:rPr>
+        <w:t>Временная диаграмма:</w:t>
+      </w:r>
+    </w:p>
+    <w:p>
+      <w:pPr>
+        <w:rPr>
+          <w:rFonts w:ascii="Arial" w:hAnsi="Arial" w:cs="Arial"/>
+        </w:rPr>
+      </w:pPr>
+      <w:r>
+        <w:rPr>
+          <w:rFonts w:ascii="Arial" w:hAnsi="Arial" w:cs="Arial"/>
           <w:lang w:val="en-US"/>
         </w:rPr>
         <w:t>t</w:t>
       </w:r>
       <w:r>
+        <w:rPr>
+          <w:rFonts w:ascii="Arial" w:hAnsi="Arial" w:cs="Arial"/>
+        </w:rPr>
         <w:t xml:space="preserve">        | 0 | 1 | 2 | 3 | 4 |  </w:t>
       </w:r>
     </w:p>
     <w:p>
-      <w:r>
-        <w:rPr>
+      <w:pPr>
+        <w:rPr>
+          <w:rFonts w:ascii="Arial" w:hAnsi="Arial" w:cs="Arial"/>
+        </w:rPr>
+      </w:pPr>
+      <w:r>
+        <w:rPr>
+          <w:rFonts w:ascii="Arial" w:hAnsi="Arial" w:cs="Arial"/>
           <w:lang w:val="en-US"/>
         </w:rPr>
         <w:t>R</w:t>
       </w:r>
       <w:r>
+        <w:rPr>
+          <w:rFonts w:ascii="Arial" w:hAnsi="Arial" w:cs="Arial"/>
+        </w:rPr>
         <w:t xml:space="preserve">       | 0 | 1 | 1 | 0 | 0 |  </w:t>
       </w:r>
     </w:p>
     <w:p>
-      <w:r>
-        <w:rPr>
+      <w:pPr>
+        <w:rPr>
+          <w:rFonts w:ascii="Arial" w:hAnsi="Arial" w:cs="Arial"/>
+        </w:rPr>
+      </w:pPr>
+      <w:r>
+        <w:rPr>
+          <w:rFonts w:ascii="Arial" w:hAnsi="Arial" w:cs="Arial"/>
           <w:lang w:val="en-US"/>
         </w:rPr>
         <w:t>S</w:t>
       </w:r>
       <w:r>
+        <w:rPr>
+          <w:rFonts w:ascii="Arial" w:hAnsi="Arial" w:cs="Arial"/>
+        </w:rPr>
         <w:t xml:space="preserve">       | 0 | 1 | 0 | 1 | 0 |  </w:t>
       </w:r>
     </w:p>
     <w:p>
       <w:pPr>
         <w:rPr>
-          <w:lang w:val="en-US"/>
-        </w:rPr>
-      </w:pPr>
-      <w:r>
-        <w:rPr>
+          <w:rFonts w:ascii="Arial" w:hAnsi="Arial" w:cs="Arial"/>
+          <w:lang w:val="en-US"/>
+        </w:rPr>
+      </w:pPr>
+      <w:r>
+        <w:rPr>
+          <w:rFonts w:ascii="Arial" w:hAnsi="Arial" w:cs="Arial"/>
           <w:lang w:val="en-US"/>
         </w:rPr>
         <w:t xml:space="preserve">Q       | 0 | 0 | 0 | 1 | 1 |  </w:t>
@@ -725,32 +895,30 @@
     <w:p>
       <w:pPr>
         <w:rPr>
-          <w:lang w:val="en-US"/>
-        </w:rPr>
-      </w:pPr>
-    </w:p>
-    <w:p>
-      <w:pPr>
-        <w:rPr>
-          <w:lang w:val="en-US"/>
-        </w:rPr>
-      </w:pPr>
-      <w:r>
-        <w:rPr>
+          <w:rFonts w:ascii="Arial" w:hAnsi="Arial" w:cs="Arial"/>
+          <w:lang w:val="en-US"/>
+        </w:rPr>
+      </w:pPr>
+    </w:p>
+    <w:p>
+      <w:pPr>
+        <w:rPr>
+          <w:rFonts w:ascii="Arial" w:hAnsi="Arial" w:cs="Arial"/>
+          <w:lang w:val="en-US"/>
+        </w:rPr>
+      </w:pPr>
+      <w:r>
+        <w:rPr>
+          <w:rFonts w:ascii="Arial" w:hAnsi="Arial" w:cs="Arial"/>
           <w:lang w:val="en-US"/>
         </w:rPr>
         <w:lastRenderedPageBreak/>
-        <w:t>E</w:t>
-      </w:r>
-      <w:r>
-        <w:rPr>
-          <w:lang w:val="en-US"/>
-        </w:rPr>
-        <w:t>-</w:t>
+        <w:t>E-</w:t>
       </w:r>
       <w:proofErr w:type="spellStart"/>
       <w:r>
         <w:rPr>
+          <w:rFonts w:ascii="Arial" w:hAnsi="Arial" w:cs="Arial"/>
           <w:lang w:val="en-US"/>
         </w:rPr>
         <w:t>триггер</w:t>
@@ -760,11 +928,13 @@
     <w:p>
       <w:pPr>
         <w:rPr>
-          <w:lang w:val="en-US"/>
-        </w:rPr>
-      </w:pPr>
-      <w:r>
-        <w:rPr>
+          <w:rFonts w:ascii="Arial" w:hAnsi="Arial" w:cs="Arial"/>
+          <w:lang w:val="en-US"/>
+        </w:rPr>
+      </w:pPr>
+      <w:r>
+        <w:rPr>
+          <w:rFonts w:ascii="Arial" w:hAnsi="Arial" w:cs="Arial"/>
           <w:noProof/>
           <w:lang w:eastAsia="ru-RU"/>
         </w:rPr>
@@ -806,8 +976,14 @@
       </w:r>
     </w:p>
     <w:p>
-      <w:r>
-        <w:rPr>
+      <w:pPr>
+        <w:rPr>
+          <w:rFonts w:ascii="Arial" w:hAnsi="Arial" w:cs="Arial"/>
+        </w:rPr>
+      </w:pPr>
+      <w:r>
+        <w:rPr>
+          <w:rFonts w:ascii="Arial" w:hAnsi="Arial" w:cs="Arial"/>
           <w:noProof/>
           <w:lang w:eastAsia="ru-RU"/>
         </w:rPr>
@@ -849,60 +1025,88 @@
       </w:r>
     </w:p>
     <w:p>
-      <w:r>
-        <w:t>Временная</w:t>
-      </w:r>
-      <w:r>
-        <w:t xml:space="preserve"> </w:t>
-      </w:r>
-      <w:r>
-        <w:t>диаграмма</w:t>
-      </w:r>
-      <w:r>
-        <w:t>:</w:t>
-      </w:r>
-    </w:p>
-    <w:p>
-      <w:r>
-        <w:rPr>
+      <w:pPr>
+        <w:rPr>
+          <w:rFonts w:ascii="Arial" w:hAnsi="Arial" w:cs="Arial"/>
+        </w:rPr>
+      </w:pPr>
+      <w:r>
+        <w:rPr>
+          <w:rFonts w:ascii="Arial" w:hAnsi="Arial" w:cs="Arial"/>
+        </w:rPr>
+        <w:t>Временная диаграмма:</w:t>
+      </w:r>
+    </w:p>
+    <w:p>
+      <w:pPr>
+        <w:rPr>
+          <w:rFonts w:ascii="Arial" w:hAnsi="Arial" w:cs="Arial"/>
+        </w:rPr>
+      </w:pPr>
+      <w:r>
+        <w:rPr>
+          <w:rFonts w:ascii="Arial" w:hAnsi="Arial" w:cs="Arial"/>
           <w:lang w:val="en-US"/>
         </w:rPr>
         <w:t>t</w:t>
       </w:r>
       <w:r>
+        <w:rPr>
+          <w:rFonts w:ascii="Arial" w:hAnsi="Arial" w:cs="Arial"/>
+        </w:rPr>
         <w:t xml:space="preserve">        | 0 | 1 | 2 | 3 | 4 |  </w:t>
       </w:r>
     </w:p>
     <w:p>
-      <w:r>
-        <w:rPr>
+      <w:pPr>
+        <w:rPr>
+          <w:rFonts w:ascii="Arial" w:hAnsi="Arial" w:cs="Arial"/>
+        </w:rPr>
+      </w:pPr>
+      <w:r>
+        <w:rPr>
+          <w:rFonts w:ascii="Arial" w:hAnsi="Arial" w:cs="Arial"/>
           <w:lang w:val="en-US"/>
         </w:rPr>
         <w:t>S</w:t>
       </w:r>
       <w:r>
+        <w:rPr>
+          <w:rFonts w:ascii="Arial" w:hAnsi="Arial" w:cs="Arial"/>
+        </w:rPr>
         <w:t xml:space="preserve">       | 0 | 1 | 1 | 1 | 0 |  </w:t>
       </w:r>
     </w:p>
     <w:p>
-      <w:r>
-        <w:rPr>
+      <w:pPr>
+        <w:rPr>
+          <w:rFonts w:ascii="Arial" w:hAnsi="Arial" w:cs="Arial"/>
+        </w:rPr>
+      </w:pPr>
+      <w:r>
+        <w:rPr>
+          <w:rFonts w:ascii="Arial" w:hAnsi="Arial" w:cs="Arial"/>
           <w:lang w:val="en-US"/>
         </w:rPr>
         <w:t>R</w:t>
       </w:r>
       <w:r>
+        <w:rPr>
+          <w:rFonts w:ascii="Arial" w:hAnsi="Arial" w:cs="Arial"/>
+        </w:rPr>
         <w:t xml:space="preserve">       | 0 | 0 | 1 | 1 | 0 |  </w:t>
       </w:r>
     </w:p>
     <w:p>
       <w:pPr>
         <w:rPr>
-          <w:lang w:val="en-US"/>
-        </w:rPr>
-      </w:pPr>
-      <w:r>
-        <w:rPr>
+          <w:rFonts w:ascii="Arial" w:hAnsi="Arial" w:cs="Arial"/>
+          <w:lang w:val="en-US"/>
+        </w:rPr>
+      </w:pPr>
+      <w:r>
+        <w:rPr>
+          <w:rFonts w:ascii="Arial" w:hAnsi="Arial" w:cs="Arial"/>
           <w:lang w:val="en-US"/>
         </w:rPr>
         <w:t xml:space="preserve">Q       | 0 | 1 | 1 | 1 | 0 |  </w:t>
